--- a/game_reviews/translations/eternal-shogi (Version 1).docx
+++ b/game_reviews/translations/eternal-shogi (Version 1).docx
@@ -8,18 +8,6 @@
       </w:pPr>
       <w:r>
         <w:t>Play Eternal Shogi Free: Unique Gameplay &amp; Bonus Features</w:t>
-      </w:r>
-    </w:p>
-    <w:p>
-      <w:r/>
-      <w:r>
-        <w:rPr>
-          <w:b/>
-        </w:rPr>
-        <w:t>Meta description</w:t>
-      </w:r>
-      <w:r>
-        <w:t>: Discover Eternal Shogi, a unique slot game with bonus features based on traditional board games. Play for free and enjoy suitable betting ranges for all levels.</w:t>
       </w:r>
     </w:p>
     <w:p>
@@ -387,9 +375,18 @@
       <w:r/>
       <w:r>
         <w:rPr>
+          <w:b/>
+        </w:rPr>
+        <w:t>Play Eternal Shogi Free: Unique Gameplay &amp; Bonus Features</w:t>
+      </w:r>
+    </w:p>
+    <w:p>
+      <w:r/>
+      <w:r>
+        <w:rPr>
           <w:i/>
         </w:rPr>
-        <w:t>Create a cartoon-style feature image for Eternal Shogi that features a happy Maya warrior with glasses. The image should showcase the mystical and Asian-inspired elements of the game while highlighting the Maya warrior's happiness and excitement. Use bright and vibrant colors that will catch the eye of players and make them want to try the game. Incorporate symbols from the game, such as the sacred carp, temple, bonsai, lantern, and fan, but also include key elements that relate to the Maya culture, such as feathers, jade, or stone temples. Make sure that the image is captivating and will entice players to try out Eternal Shogi.</w:t>
+        <w:t>Discover Eternal Shogi, a unique slot game with bonus features based on traditional board games. Play for free and enjoy suitable betting ranges for all levels.</w:t>
       </w:r>
     </w:p>
     <w:sectPr>

--- a/game_reviews/translations/eternal-shogi (Version 1).docx
+++ b/game_reviews/translations/eternal-shogi (Version 1).docx
@@ -7,7 +7,7 @@
         <w:pStyle w:val="Heading1"/>
       </w:pPr>
       <w:r>
-        <w:t>Play Eternal Shogi Free: Unique Gameplay &amp; Bonus Features</w:t>
+        <w:t>Play Eternal Shogi Free - Unique Gameplay and Exciting Bonus Features</w:t>
       </w:r>
     </w:p>
     <w:p>
@@ -327,7 +327,7 @@
       </w:pPr>
       <w:r/>
       <w:r>
-        <w:t>Suitable betting ranges for both low and high rollers</w:t>
+        <w:t>Wide range of betting options for all players</w:t>
       </w:r>
     </w:p>
     <w:p>
@@ -338,7 +338,7 @@
       </w:pPr>
       <w:r/>
       <w:r>
-        <w:t>Symbols and bonus features inspired by traditional board games</w:t>
+        <w:t>Engaging symbols and bonus features</w:t>
       </w:r>
     </w:p>
     <w:p>
@@ -357,7 +357,7 @@
       </w:pPr>
       <w:r/>
       <w:r>
-        <w:t>Limited to 10 paylines</w:t>
+        <w:t>Limited number of paylines</w:t>
       </w:r>
     </w:p>
     <w:p>
@@ -377,7 +377,7 @@
         <w:rPr>
           <w:b/>
         </w:rPr>
-        <w:t>Play Eternal Shogi Free: Unique Gameplay &amp; Bonus Features</w:t>
+        <w:t>Play Eternal Shogi Free - Unique Gameplay and Exciting Bonus Features</w:t>
       </w:r>
     </w:p>
     <w:p>
@@ -386,7 +386,7 @@
         <w:rPr>
           <w:i/>
         </w:rPr>
-        <w:t>Discover Eternal Shogi, a unique slot game with bonus features based on traditional board games. Play for free and enjoy suitable betting ranges for all levels.</w:t>
+        <w:t>Discover the unique gameplay and exciting bonus features in Eternal Shogi. Play for free now!</w:t>
       </w:r>
     </w:p>
     <w:sectPr>
